--- a/fuentes/contenidos/grado08/guion03/CS_08_03_REC20.docx
+++ b/fuentes/contenidos/grado08/guion03/CS_08_03_REC20.docx
@@ -11,8 +11,6 @@
           <w:lang w:val="es-ES_tradnl"/>
         </w:rPr>
       </w:pPr>
-      <w:bookmarkStart w:id="0" w:name="_GoBack"/>
-      <w:bookmarkEnd w:id="0"/>
       <w:r>
         <w:rPr>
           <w:rFonts w:asciiTheme="majorHAnsi" w:hAnsiTheme="majorHAnsi"/>
@@ -227,7 +225,7 @@
           <w:szCs w:val="18"/>
           <w:lang w:val="es-ES_tradnl"/>
         </w:rPr>
-        <w:t>Refuerza tu aprendizaje: La Expedición Botánica</w:t>
+        <w:t xml:space="preserve"> La Expedición Botánica</w:t>
       </w:r>
     </w:p>
     <w:p>
@@ -2357,7 +2355,7 @@
           <w:szCs w:val="18"/>
           <w:lang w:val="es-ES_tradnl"/>
         </w:rPr>
-        <w:t>Refuerza tu aprendizaje: La Expedición Botánica</w:t>
+        <w:t>La Expedición Botánica</w:t>
       </w:r>
     </w:p>
     <w:p>
@@ -2758,6 +2756,8 @@
           <w:lang w:val="es-ES_tradnl"/>
         </w:rPr>
       </w:pPr>
+      <w:bookmarkStart w:id="0" w:name="_GoBack"/>
+      <w:bookmarkEnd w:id="0"/>
     </w:p>
     <w:p>
       <w:pPr>
